--- a/SQL/AC3 Completa/Enunciado_AC3.docx
+++ b/SQL/AC3 Completa/Enunciado_AC3.docx
@@ -151,6 +151,501 @@
         </w:rPr>
         <w:t>: endereço, matricula, tipo do imóvel.</w:t>
       </w:r>
+    </w:p>
+    <w:p>
+      <w:pPr>
+        <w:rPr>
+          <w:rFonts w:ascii="Times New Roman" w:hAnsi="Times New Roman" w:cs="Times New Roman"/>
+          <w:sz w:val="24"/>
+          <w:szCs w:val="24"/>
+        </w:rPr>
+      </w:pPr>
+      <w:r>
+        <w:rPr>
+          <w:rFonts w:ascii="Times New Roman" w:hAnsi="Times New Roman" w:cs="Times New Roman"/>
+          <w:sz w:val="24"/>
+          <w:szCs w:val="24"/>
+        </w:rPr>
+        <w:t>Em tipo imóvel deve-se guardar o tipo imóvel.</w:t>
+      </w:r>
+    </w:p>
+    <w:p>
+      <w:pPr>
+        <w:rPr>
+          <w:rFonts w:ascii="Times New Roman" w:hAnsi="Times New Roman" w:cs="Times New Roman"/>
+          <w:sz w:val="24"/>
+          <w:szCs w:val="24"/>
+        </w:rPr>
+      </w:pPr>
+      <w:r>
+        <w:rPr>
+          <w:rFonts w:ascii="Times New Roman" w:hAnsi="Times New Roman" w:cs="Times New Roman"/>
+          <w:sz w:val="24"/>
+          <w:szCs w:val="24"/>
+        </w:rPr>
+        <w:t>Do cliente necessita-se saber:</w:t>
+      </w:r>
+      <w:r>
+        <w:rPr>
+          <w:rFonts w:ascii="Times New Roman" w:hAnsi="Times New Roman" w:cs="Times New Roman"/>
+          <w:sz w:val="24"/>
+          <w:szCs w:val="24"/>
+        </w:rPr>
+        <w:t xml:space="preserve"> nome, CPF, </w:t>
+      </w:r>
+      <w:r>
+        <w:rPr>
+          <w:rFonts w:ascii="Times New Roman" w:hAnsi="Times New Roman" w:cs="Times New Roman"/>
+          <w:sz w:val="24"/>
+          <w:szCs w:val="24"/>
+        </w:rPr>
+        <w:t>idade</w:t>
+      </w:r>
+      <w:r>
+        <w:rPr>
+          <w:rFonts w:ascii="Times New Roman" w:hAnsi="Times New Roman" w:cs="Times New Roman"/>
+          <w:sz w:val="24"/>
+          <w:szCs w:val="24"/>
+        </w:rPr>
+        <w:t>, telefone</w:t>
+      </w:r>
+      <w:r>
+        <w:rPr>
+          <w:rFonts w:ascii="Times New Roman" w:hAnsi="Times New Roman" w:cs="Times New Roman"/>
+          <w:sz w:val="24"/>
+          <w:szCs w:val="24"/>
+        </w:rPr>
+        <w:t>.</w:t>
+      </w:r>
+    </w:p>
+    <w:p>
+      <w:pPr>
+        <w:rPr>
+          <w:rFonts w:ascii="Times New Roman" w:hAnsi="Times New Roman" w:cs="Times New Roman"/>
+          <w:sz w:val="24"/>
+          <w:szCs w:val="24"/>
+        </w:rPr>
+      </w:pPr>
+      <w:r>
+        <w:rPr>
+          <w:rFonts w:ascii="Times New Roman" w:hAnsi="Times New Roman" w:cs="Times New Roman"/>
+          <w:sz w:val="24"/>
+          <w:szCs w:val="24"/>
+        </w:rPr>
+        <w:t>Observação a imobiliária deseja armazenar os his</w:t>
+      </w:r>
+      <w:r>
+        <w:rPr>
+          <w:rFonts w:ascii="Times New Roman" w:hAnsi="Times New Roman" w:cs="Times New Roman"/>
+          <w:sz w:val="24"/>
+          <w:szCs w:val="24"/>
+        </w:rPr>
+        <w:t>tóricos de alugueis dos imóveis, para isso precisa-se relacionar o histórico com o cliente o imóvel a data de entrada e a data de saída.</w:t>
+      </w:r>
+    </w:p>
+    <w:p>
+      <w:pPr>
+        <w:rPr>
+          <w:rFonts w:ascii="Times New Roman" w:hAnsi="Times New Roman" w:cs="Times New Roman"/>
+          <w:sz w:val="24"/>
+          <w:szCs w:val="24"/>
+        </w:rPr>
+      </w:pPr>
+      <w:r>
+        <w:rPr>
+          <w:rFonts w:ascii="Times New Roman" w:hAnsi="Times New Roman" w:cs="Times New Roman"/>
+          <w:sz w:val="24"/>
+          <w:szCs w:val="24"/>
+        </w:rPr>
+        <w:t>As entidades são: PROPRIETARIO, IMOVEL, ENDERECO, CLIENTE, PROPRIETARIO_IMOVEL, HISTORICO_IMOVEL.</w:t>
+      </w:r>
+    </w:p>
+    <w:p>
+      <w:pPr>
+        <w:rPr>
+          <w:rFonts w:ascii="Times New Roman" w:hAnsi="Times New Roman" w:cs="Times New Roman"/>
+          <w:sz w:val="24"/>
+          <w:szCs w:val="24"/>
+        </w:rPr>
+      </w:pPr>
+      <w:r>
+        <w:rPr>
+          <w:rFonts w:ascii="Times New Roman" w:hAnsi="Times New Roman" w:cs="Times New Roman"/>
+          <w:sz w:val="24"/>
+          <w:szCs w:val="24"/>
+        </w:rPr>
+        <w:t>Os relacionamentos N * N será entre proprietário e imóvel.</w:t>
+      </w:r>
+    </w:p>
+    <w:p>
+      <w:pPr>
+        <w:rPr>
+          <w:rFonts w:ascii="Times New Roman" w:hAnsi="Times New Roman" w:cs="Times New Roman"/>
+          <w:sz w:val="24"/>
+          <w:szCs w:val="24"/>
+        </w:rPr>
+      </w:pPr>
+      <w:r>
+        <w:rPr>
+          <w:rFonts w:ascii="Times New Roman" w:hAnsi="Times New Roman" w:cs="Times New Roman"/>
+          <w:sz w:val="24"/>
+          <w:szCs w:val="24"/>
+        </w:rPr>
+        <w:t>O relacionamento 1 * N será entre proprietário e endereço</w:t>
+      </w:r>
+    </w:p>
+    <w:p>
+      <w:pPr>
+        <w:rPr>
+          <w:rFonts w:ascii="Times New Roman" w:hAnsi="Times New Roman" w:cs="Times New Roman"/>
+          <w:sz w:val="24"/>
+          <w:szCs w:val="24"/>
+        </w:rPr>
+      </w:pPr>
+      <w:r>
+        <w:rPr>
+          <w:rFonts w:ascii="Times New Roman" w:hAnsi="Times New Roman" w:cs="Times New Roman"/>
+          <w:sz w:val="24"/>
+          <w:szCs w:val="24"/>
+        </w:rPr>
+        <w:t xml:space="preserve">UQ: </w:t>
+      </w:r>
+      <w:r>
+        <w:rPr>
+          <w:rFonts w:ascii="Times New Roman" w:hAnsi="Times New Roman" w:cs="Times New Roman"/>
+          <w:sz w:val="24"/>
+          <w:szCs w:val="24"/>
+        </w:rPr>
+        <w:t>CPF do</w:t>
+      </w:r>
+      <w:r>
+        <w:rPr>
+          <w:rFonts w:ascii="Times New Roman" w:hAnsi="Times New Roman" w:cs="Times New Roman"/>
+          <w:sz w:val="24"/>
+          <w:szCs w:val="24"/>
+        </w:rPr>
+        <w:t xml:space="preserve"> proprietário e do cliente</w:t>
+      </w:r>
+      <w:r>
+        <w:rPr>
+          <w:rFonts w:ascii="Times New Roman" w:hAnsi="Times New Roman" w:cs="Times New Roman"/>
+          <w:sz w:val="24"/>
+          <w:szCs w:val="24"/>
+        </w:rPr>
+        <w:t>.</w:t>
+      </w:r>
+    </w:p>
+    <w:p>
+      <w:pPr>
+        <w:rPr>
+          <w:rFonts w:ascii="Times New Roman" w:hAnsi="Times New Roman" w:cs="Times New Roman"/>
+          <w:sz w:val="24"/>
+          <w:szCs w:val="24"/>
+        </w:rPr>
+      </w:pPr>
+      <w:r>
+        <w:rPr>
+          <w:rFonts w:ascii="Times New Roman" w:hAnsi="Times New Roman" w:cs="Times New Roman"/>
+          <w:sz w:val="24"/>
+          <w:szCs w:val="24"/>
+        </w:rPr>
+        <w:t>DF: Tipo do imóvel</w:t>
+      </w:r>
+    </w:p>
+    <w:p>
+      <w:pPr>
+        <w:rPr>
+          <w:rFonts w:ascii="Times New Roman" w:hAnsi="Times New Roman" w:cs="Times New Roman"/>
+          <w:sz w:val="24"/>
+          <w:szCs w:val="24"/>
+        </w:rPr>
+      </w:pPr>
+      <w:r>
+        <w:rPr>
+          <w:rFonts w:ascii="Times New Roman" w:hAnsi="Times New Roman" w:cs="Times New Roman"/>
+          <w:sz w:val="24"/>
+          <w:szCs w:val="24"/>
+        </w:rPr>
+        <w:t xml:space="preserve">CK: </w:t>
+      </w:r>
+      <w:r>
+        <w:rPr>
+          <w:rFonts w:ascii="Times New Roman" w:hAnsi="Times New Roman" w:cs="Times New Roman"/>
+          <w:sz w:val="24"/>
+          <w:szCs w:val="24"/>
+        </w:rPr>
+        <w:t>idade do cliente.</w:t>
+      </w:r>
+    </w:p>
+    <w:p>
+      <w:pPr>
+        <w:rPr>
+          <w:rFonts w:ascii="Times New Roman" w:hAnsi="Times New Roman" w:cs="Times New Roman"/>
+          <w:sz w:val="24"/>
+          <w:szCs w:val="24"/>
+        </w:rPr>
+      </w:pPr>
+    </w:p>
+    <w:p>
+      <w:pPr>
+        <w:rPr>
+          <w:rFonts w:ascii="Times New Roman" w:hAnsi="Times New Roman" w:cs="Times New Roman"/>
+          <w:sz w:val="24"/>
+          <w:szCs w:val="24"/>
+        </w:rPr>
+      </w:pPr>
+    </w:p>
+    <w:p>
+      <w:pPr>
+        <w:rPr>
+          <w:rFonts w:ascii="Times New Roman" w:hAnsi="Times New Roman" w:cs="Times New Roman"/>
+          <w:b/>
+          <w:sz w:val="24"/>
+          <w:szCs w:val="24"/>
+        </w:rPr>
+      </w:pPr>
+      <w:proofErr w:type="spellStart"/>
+      <w:r>
+        <w:rPr>
+          <w:rFonts w:ascii="Times New Roman" w:hAnsi="Times New Roman" w:cs="Times New Roman"/>
+          <w:b/>
+          <w:sz w:val="24"/>
+          <w:szCs w:val="24"/>
+        </w:rPr>
+        <w:t>Storytelling</w:t>
+      </w:r>
+      <w:proofErr w:type="spellEnd"/>
+    </w:p>
+    <w:p>
+      <w:pPr>
+        <w:rPr>
+          <w:rFonts w:ascii="Times New Roman" w:hAnsi="Times New Roman" w:cs="Times New Roman"/>
+          <w:b/>
+          <w:sz w:val="24"/>
+          <w:szCs w:val="24"/>
+        </w:rPr>
+      </w:pPr>
+    </w:p>
+    <w:p>
+      <w:pPr>
+        <w:rPr>
+          <w:rFonts w:ascii="Times New Roman" w:hAnsi="Times New Roman" w:cs="Times New Roman"/>
+          <w:sz w:val="24"/>
+          <w:szCs w:val="24"/>
+        </w:rPr>
+      </w:pPr>
+      <w:r>
+        <w:rPr>
+          <w:rFonts w:ascii="Times New Roman" w:hAnsi="Times New Roman" w:cs="Times New Roman"/>
+          <w:sz w:val="24"/>
+          <w:szCs w:val="24"/>
+        </w:rPr>
+        <w:t>José estava passando em frente a imobiliária “1º Andar”, quando lembrou que possui um apartamento desocupado a três meses, então resolveu entrar e verificar a possibilidade de anuncia-lo para aluguel.</w:t>
+      </w:r>
+    </w:p>
+    <w:p>
+      <w:pPr>
+        <w:rPr>
+          <w:rFonts w:ascii="Times New Roman" w:hAnsi="Times New Roman" w:cs="Times New Roman"/>
+          <w:sz w:val="24"/>
+          <w:szCs w:val="24"/>
+        </w:rPr>
+      </w:pPr>
+      <w:r>
+        <w:rPr>
+          <w:rFonts w:ascii="Times New Roman" w:hAnsi="Times New Roman" w:cs="Times New Roman"/>
+          <w:sz w:val="24"/>
+          <w:szCs w:val="24"/>
+        </w:rPr>
+        <w:t xml:space="preserve">Ao ser atendido pela recepcionista, José foi informado que inicialmente seria necessário se cadastrar como proprietário para poder alugar seu imóvel. Então a recepcionista Joana </w:t>
+      </w:r>
+      <w:r>
+        <w:rPr>
+          <w:rFonts w:ascii="Times New Roman" w:hAnsi="Times New Roman" w:cs="Times New Roman"/>
+          <w:sz w:val="24"/>
+          <w:szCs w:val="24"/>
+        </w:rPr>
+        <w:t xml:space="preserve">solicitou as seguintes informações: nome, </w:t>
+      </w:r>
+      <w:proofErr w:type="spellStart"/>
+      <w:r>
+        <w:rPr>
+          <w:rFonts w:ascii="Times New Roman" w:hAnsi="Times New Roman" w:cs="Times New Roman"/>
+          <w:sz w:val="24"/>
+          <w:szCs w:val="24"/>
+        </w:rPr>
+        <w:t>cpf</w:t>
+      </w:r>
+      <w:proofErr w:type="spellEnd"/>
+      <w:r>
+        <w:rPr>
+          <w:rFonts w:ascii="Times New Roman" w:hAnsi="Times New Roman" w:cs="Times New Roman"/>
+          <w:sz w:val="24"/>
+          <w:szCs w:val="24"/>
+        </w:rPr>
+        <w:t>, telefone, idade e endereço.</w:t>
+      </w:r>
+    </w:p>
+    <w:p>
+      <w:pPr>
+        <w:rPr>
+          <w:rFonts w:ascii="Times New Roman" w:hAnsi="Times New Roman" w:cs="Times New Roman"/>
+          <w:sz w:val="24"/>
+          <w:szCs w:val="24"/>
+        </w:rPr>
+      </w:pPr>
+      <w:r>
+        <w:rPr>
+          <w:rFonts w:ascii="Times New Roman" w:hAnsi="Times New Roman" w:cs="Times New Roman"/>
+          <w:sz w:val="24"/>
+          <w:szCs w:val="24"/>
+        </w:rPr>
+        <w:t>Após se c</w:t>
+      </w:r>
+      <w:r>
+        <w:rPr>
+          <w:rFonts w:ascii="Times New Roman" w:hAnsi="Times New Roman" w:cs="Times New Roman"/>
+          <w:sz w:val="24"/>
+          <w:szCs w:val="24"/>
+        </w:rPr>
+        <w:t>adastrar, José informou os</w:t>
+      </w:r>
+      <w:r>
+        <w:rPr>
+          <w:rFonts w:ascii="Times New Roman" w:hAnsi="Times New Roman" w:cs="Times New Roman"/>
+          <w:sz w:val="24"/>
+          <w:szCs w:val="24"/>
+        </w:rPr>
+        <w:t xml:space="preserve"> seguintes</w:t>
+      </w:r>
+      <w:r>
+        <w:rPr>
+          <w:rFonts w:ascii="Times New Roman" w:hAnsi="Times New Roman" w:cs="Times New Roman"/>
+          <w:sz w:val="24"/>
+          <w:szCs w:val="24"/>
+        </w:rPr>
+        <w:t xml:space="preserve"> dados de seu imóvel para anuncia-lo</w:t>
+      </w:r>
+      <w:r>
+        <w:rPr>
+          <w:rFonts w:ascii="Times New Roman" w:hAnsi="Times New Roman" w:cs="Times New Roman"/>
+          <w:sz w:val="24"/>
+          <w:szCs w:val="24"/>
+        </w:rPr>
+        <w:t>:</w:t>
+      </w:r>
+    </w:p>
+    <w:p>
+      <w:pPr>
+        <w:rPr>
+          <w:rFonts w:ascii="Times New Roman" w:hAnsi="Times New Roman" w:cs="Times New Roman"/>
+          <w:sz w:val="24"/>
+          <w:szCs w:val="24"/>
+        </w:rPr>
+      </w:pPr>
+      <w:r>
+        <w:rPr>
+          <w:rFonts w:ascii="Times New Roman" w:hAnsi="Times New Roman" w:cs="Times New Roman"/>
+          <w:sz w:val="24"/>
+          <w:szCs w:val="24"/>
+        </w:rPr>
+        <w:t>Endereço, matricula e tipo.</w:t>
+      </w:r>
+    </w:p>
+    <w:p>
+      <w:pPr>
+        <w:rPr>
+          <w:rFonts w:ascii="Times New Roman" w:hAnsi="Times New Roman" w:cs="Times New Roman"/>
+          <w:sz w:val="24"/>
+          <w:szCs w:val="24"/>
+        </w:rPr>
+      </w:pPr>
+      <w:r>
+        <w:rPr>
+          <w:rFonts w:ascii="Times New Roman" w:hAnsi="Times New Roman" w:cs="Times New Roman"/>
+          <w:sz w:val="24"/>
+          <w:szCs w:val="24"/>
+        </w:rPr>
+        <w:t xml:space="preserve">Logo após cadastrar o imóvel de José, entrou na sala Roberto disposto a alugar por um ano o apartamento de José. </w:t>
+      </w:r>
+    </w:p>
+    <w:p>
+      <w:pPr>
+        <w:rPr>
+          <w:rFonts w:ascii="Times New Roman" w:hAnsi="Times New Roman" w:cs="Times New Roman"/>
+          <w:sz w:val="24"/>
+          <w:szCs w:val="24"/>
+        </w:rPr>
+      </w:pPr>
+      <w:r>
+        <w:rPr>
+          <w:rFonts w:ascii="Times New Roman" w:hAnsi="Times New Roman" w:cs="Times New Roman"/>
+          <w:sz w:val="24"/>
+          <w:szCs w:val="24"/>
+        </w:rPr>
+        <w:t>Roberto precisou informar os seguintes dados:</w:t>
+      </w:r>
+    </w:p>
+    <w:p>
+      <w:pPr>
+        <w:rPr>
+          <w:rFonts w:ascii="Times New Roman" w:hAnsi="Times New Roman" w:cs="Times New Roman"/>
+          <w:sz w:val="24"/>
+          <w:szCs w:val="24"/>
+        </w:rPr>
+      </w:pPr>
+      <w:r>
+        <w:rPr>
+          <w:rFonts w:ascii="Times New Roman" w:hAnsi="Times New Roman" w:cs="Times New Roman"/>
+          <w:sz w:val="24"/>
+          <w:szCs w:val="24"/>
+        </w:rPr>
+        <w:t xml:space="preserve">Nome, </w:t>
+      </w:r>
+      <w:proofErr w:type="spellStart"/>
+      <w:r>
+        <w:rPr>
+          <w:rFonts w:ascii="Times New Roman" w:hAnsi="Times New Roman" w:cs="Times New Roman"/>
+          <w:sz w:val="24"/>
+          <w:szCs w:val="24"/>
+        </w:rPr>
+        <w:t>cpf</w:t>
+      </w:r>
+      <w:proofErr w:type="spellEnd"/>
+      <w:r>
+        <w:rPr>
+          <w:rFonts w:ascii="Times New Roman" w:hAnsi="Times New Roman" w:cs="Times New Roman"/>
+          <w:sz w:val="24"/>
+          <w:szCs w:val="24"/>
+        </w:rPr>
+        <w:t>, idade e telefone</w:t>
+      </w:r>
+    </w:p>
+    <w:p>
+      <w:pPr>
+        <w:rPr>
+          <w:rFonts w:ascii="Times New Roman" w:hAnsi="Times New Roman" w:cs="Times New Roman"/>
+          <w:sz w:val="24"/>
+          <w:szCs w:val="24"/>
+        </w:rPr>
+      </w:pPr>
+      <w:r>
+        <w:rPr>
+          <w:rFonts w:ascii="Times New Roman" w:hAnsi="Times New Roman" w:cs="Times New Roman"/>
+          <w:sz w:val="24"/>
+          <w:szCs w:val="24"/>
+        </w:rPr>
+        <w:lastRenderedPageBreak/>
+        <w:t>Para finalizar, a recepcionista atualizou o histórico de alugueis do imóvel de José, e ao fazer o cadastro de aluguel Joana</w:t>
+      </w:r>
+      <w:r>
+        <w:rPr>
+          <w:rFonts w:ascii="Times New Roman" w:hAnsi="Times New Roman" w:cs="Times New Roman"/>
+          <w:sz w:val="24"/>
+          <w:szCs w:val="24"/>
+        </w:rPr>
+        <w:t xml:space="preserve"> utilizou a identificação de José e Roberto, assim como o período de aluguel.</w:t>
+      </w:r>
       <w:bookmarkStart w:id="0" w:name="_GoBack"/>
       <w:bookmarkEnd w:id="0"/>
     </w:p>
@@ -162,222 +657,15 @@
           <w:szCs w:val="24"/>
         </w:rPr>
       </w:pPr>
-      <w:r>
-        <w:rPr>
-          <w:rFonts w:ascii="Times New Roman" w:hAnsi="Times New Roman" w:cs="Times New Roman"/>
-          <w:sz w:val="24"/>
-          <w:szCs w:val="24"/>
-        </w:rPr>
-        <w:t>Em tipo imóvel deve-se guardar o tipo imóvel.</w:t>
-      </w:r>
-    </w:p>
-    <w:p>
-      <w:pPr>
-        <w:rPr>
-          <w:rFonts w:ascii="Times New Roman" w:hAnsi="Times New Roman" w:cs="Times New Roman"/>
-          <w:sz w:val="24"/>
-          <w:szCs w:val="24"/>
-        </w:rPr>
-      </w:pPr>
-      <w:r>
-        <w:rPr>
-          <w:rFonts w:ascii="Times New Roman" w:hAnsi="Times New Roman" w:cs="Times New Roman"/>
-          <w:sz w:val="24"/>
-          <w:szCs w:val="24"/>
-        </w:rPr>
-        <w:t>Do cliente necessita-se saber:</w:t>
-      </w:r>
-      <w:r>
-        <w:rPr>
-          <w:rFonts w:ascii="Times New Roman" w:hAnsi="Times New Roman" w:cs="Times New Roman"/>
-          <w:sz w:val="24"/>
-          <w:szCs w:val="24"/>
-        </w:rPr>
-        <w:t xml:space="preserve"> nome, CPF, </w:t>
-      </w:r>
-      <w:r>
-        <w:rPr>
-          <w:rFonts w:ascii="Times New Roman" w:hAnsi="Times New Roman" w:cs="Times New Roman"/>
-          <w:sz w:val="24"/>
-          <w:szCs w:val="24"/>
-        </w:rPr>
-        <w:t>idade</w:t>
-      </w:r>
-      <w:r>
-        <w:rPr>
-          <w:rFonts w:ascii="Times New Roman" w:hAnsi="Times New Roman" w:cs="Times New Roman"/>
-          <w:sz w:val="24"/>
-          <w:szCs w:val="24"/>
-        </w:rPr>
-        <w:t>, telefone</w:t>
-      </w:r>
-      <w:r>
-        <w:rPr>
-          <w:rFonts w:ascii="Times New Roman" w:hAnsi="Times New Roman" w:cs="Times New Roman"/>
-          <w:sz w:val="24"/>
-          <w:szCs w:val="24"/>
-        </w:rPr>
-        <w:t>.</w:t>
-      </w:r>
-    </w:p>
-    <w:p>
-      <w:pPr>
-        <w:rPr>
-          <w:rFonts w:ascii="Times New Roman" w:hAnsi="Times New Roman" w:cs="Times New Roman"/>
-          <w:sz w:val="24"/>
-          <w:szCs w:val="24"/>
-        </w:rPr>
-      </w:pPr>
-      <w:r>
-        <w:rPr>
-          <w:rFonts w:ascii="Times New Roman" w:hAnsi="Times New Roman" w:cs="Times New Roman"/>
-          <w:sz w:val="24"/>
-          <w:szCs w:val="24"/>
-        </w:rPr>
-        <w:t>Observação a imobiliária deseja armazenar os his</w:t>
-      </w:r>
-      <w:r>
-        <w:rPr>
-          <w:rFonts w:ascii="Times New Roman" w:hAnsi="Times New Roman" w:cs="Times New Roman"/>
-          <w:sz w:val="24"/>
-          <w:szCs w:val="24"/>
-        </w:rPr>
-        <w:t>tóricos de alugueis dos imóveis, para isso precisa-se relacionar o histórico com o cliente o imóvel a data de entrada e a data de saída.</w:t>
-      </w:r>
-    </w:p>
-    <w:p>
-      <w:pPr>
-        <w:rPr>
-          <w:rFonts w:ascii="Times New Roman" w:hAnsi="Times New Roman" w:cs="Times New Roman"/>
-          <w:sz w:val="24"/>
-          <w:szCs w:val="24"/>
-        </w:rPr>
-      </w:pPr>
-      <w:r>
-        <w:rPr>
-          <w:rFonts w:ascii="Times New Roman" w:hAnsi="Times New Roman" w:cs="Times New Roman"/>
-          <w:sz w:val="24"/>
-          <w:szCs w:val="24"/>
-        </w:rPr>
-        <w:t>As entidades são: PROPRIETARIO, IMOVEL, ENDERECO, CLIENTE, PROPRIETARIO_IMOVEL, HISTORICO_IMOVEL.</w:t>
-      </w:r>
-    </w:p>
-    <w:p>
-      <w:pPr>
-        <w:rPr>
-          <w:rFonts w:ascii="Times New Roman" w:hAnsi="Times New Roman" w:cs="Times New Roman"/>
-          <w:sz w:val="24"/>
-          <w:szCs w:val="24"/>
-        </w:rPr>
-      </w:pPr>
-      <w:r>
-        <w:rPr>
-          <w:rFonts w:ascii="Times New Roman" w:hAnsi="Times New Roman" w:cs="Times New Roman"/>
-          <w:sz w:val="24"/>
-          <w:szCs w:val="24"/>
-        </w:rPr>
-        <w:t>Os relacionamentos N * N será entre proprietário e imóvel.</w:t>
-      </w:r>
-    </w:p>
-    <w:p>
-      <w:pPr>
-        <w:rPr>
-          <w:rFonts w:ascii="Times New Roman" w:hAnsi="Times New Roman" w:cs="Times New Roman"/>
-          <w:sz w:val="24"/>
-          <w:szCs w:val="24"/>
-        </w:rPr>
-      </w:pPr>
-      <w:r>
-        <w:rPr>
-          <w:rFonts w:ascii="Times New Roman" w:hAnsi="Times New Roman" w:cs="Times New Roman"/>
-          <w:sz w:val="24"/>
-          <w:szCs w:val="24"/>
-        </w:rPr>
-        <w:t>O relacionamento 1 * N será entre proprietário e endereço</w:t>
-      </w:r>
-    </w:p>
-    <w:p>
-      <w:pPr>
-        <w:rPr>
-          <w:rFonts w:ascii="Times New Roman" w:hAnsi="Times New Roman" w:cs="Times New Roman"/>
-          <w:sz w:val="24"/>
-          <w:szCs w:val="24"/>
-        </w:rPr>
-      </w:pPr>
-      <w:r>
-        <w:rPr>
-          <w:rFonts w:ascii="Times New Roman" w:hAnsi="Times New Roman" w:cs="Times New Roman"/>
-          <w:sz w:val="24"/>
-          <w:szCs w:val="24"/>
-        </w:rPr>
-        <w:t xml:space="preserve">UQ: </w:t>
-      </w:r>
-      <w:r>
-        <w:rPr>
-          <w:rFonts w:ascii="Times New Roman" w:hAnsi="Times New Roman" w:cs="Times New Roman"/>
-          <w:sz w:val="24"/>
-          <w:szCs w:val="24"/>
-        </w:rPr>
-        <w:t>CPF do</w:t>
-      </w:r>
-      <w:r>
-        <w:rPr>
-          <w:rFonts w:ascii="Times New Roman" w:hAnsi="Times New Roman" w:cs="Times New Roman"/>
-          <w:sz w:val="24"/>
-          <w:szCs w:val="24"/>
-        </w:rPr>
-        <w:t xml:space="preserve"> proprietário e do cliente</w:t>
-      </w:r>
-      <w:r>
-        <w:rPr>
-          <w:rFonts w:ascii="Times New Roman" w:hAnsi="Times New Roman" w:cs="Times New Roman"/>
-          <w:sz w:val="24"/>
-          <w:szCs w:val="24"/>
-        </w:rPr>
-        <w:t>.</w:t>
-      </w:r>
-    </w:p>
-    <w:p>
-      <w:pPr>
-        <w:rPr>
-          <w:rFonts w:ascii="Times New Roman" w:hAnsi="Times New Roman" w:cs="Times New Roman"/>
-          <w:sz w:val="24"/>
-          <w:szCs w:val="24"/>
-        </w:rPr>
-      </w:pPr>
-      <w:r>
-        <w:rPr>
-          <w:rFonts w:ascii="Times New Roman" w:hAnsi="Times New Roman" w:cs="Times New Roman"/>
-          <w:sz w:val="24"/>
-          <w:szCs w:val="24"/>
-        </w:rPr>
-        <w:t>DF: Tipo do imóvel</w:t>
-      </w:r>
-    </w:p>
-    <w:p>
-      <w:pPr>
-        <w:rPr>
-          <w:rFonts w:ascii="Times New Roman" w:hAnsi="Times New Roman" w:cs="Times New Roman"/>
-          <w:sz w:val="24"/>
-          <w:szCs w:val="24"/>
-        </w:rPr>
-      </w:pPr>
-      <w:r>
-        <w:rPr>
-          <w:rFonts w:ascii="Times New Roman" w:hAnsi="Times New Roman" w:cs="Times New Roman"/>
-          <w:sz w:val="24"/>
-          <w:szCs w:val="24"/>
-        </w:rPr>
-        <w:t xml:space="preserve">CK: </w:t>
-      </w:r>
-      <w:r>
-        <w:rPr>
-          <w:rFonts w:ascii="Times New Roman" w:hAnsi="Times New Roman" w:cs="Times New Roman"/>
-          <w:sz w:val="24"/>
-          <w:szCs w:val="24"/>
-        </w:rPr>
-        <w:t xml:space="preserve">idade do cliente. </w:t>
-      </w:r>
+    </w:p>
+    <w:p>
+      <w:pPr>
+        <w:rPr>
+          <w:rFonts w:ascii="Times New Roman" w:hAnsi="Times New Roman" w:cs="Times New Roman"/>
+          <w:sz w:val="24"/>
+          <w:szCs w:val="24"/>
+        </w:rPr>
+      </w:pPr>
     </w:p>
     <w:p>
       <w:pPr>
